--- a/report/MTH843_proj1_v3.docx
+++ b/report/MTH843_proj1_v3.docx
@@ -3201,7 +3201,7 @@
                   <w:rFonts w:ascii="XITS Math" w:hAnsi="XITS Math" w:cs="XITS Math"/>
                   <w:b w:val="0"/>
                   <w:bCs/>
-                  <w:iCs/>
+                  <w:i/>
                   <w:sz w:val="24"/>
                   <w:szCs w:val="24"/>
                   <w:lang w:val="en"/>
@@ -3210,9 +3210,6 @@
             </m:dPr>
             <m:e>
               <m:r>
-                <m:rPr>
-                  <m:sty m:val="p"/>
-                </m:rPr>
                 <w:rPr>
                   <w:rFonts w:ascii="XITS Math" w:hAnsi="XITS Math" w:cs="XITS Math"/>
                   <w:sz w:val="24"/>
@@ -3224,28 +3221,13 @@
             </m:e>
             <m:e>
               <m:r>
-                <m:rPr>
-                  <m:sty m:val="p"/>
-                </m:rPr>
                 <w:rPr>
                   <w:rFonts w:ascii="XITS Math" w:hAnsi="XITS Math" w:cs="XITS Math"/>
                   <w:sz w:val="24"/>
                   <w:szCs w:val="24"/>
                   <w:lang w:val="en"/>
                 </w:rPr>
-                <m:t>b</m:t>
-              </m:r>
-              <m:r>
-                <m:rPr>
-                  <m:sty m:val="p"/>
-                </m:rPr>
-                <w:rPr>
-                  <w:rFonts w:ascii="XITS Math" w:hAnsi="XITS Math" w:cs="XITS Math"/>
-                  <w:sz w:val="24"/>
-                  <w:szCs w:val="24"/>
-                  <w:lang w:val="en"/>
-                </w:rPr>
-                <m:t>,p</m:t>
+                <m:t>b,p</m:t>
               </m:r>
             </m:e>
           </m:d>
@@ -3259,7 +3241,19 @@
               <w:szCs w:val="24"/>
               <w:lang w:val="en"/>
             </w:rPr>
-            <m:t>=P</m:t>
+            <m:t>=</m:t>
+          </m:r>
+          <m:r>
+            <m:rPr>
+              <m:sty m:val="p"/>
+            </m:rPr>
+            <w:rPr>
+              <w:rFonts w:ascii="XITS Math" w:hAnsi="XITS Math" w:cs="XITS Math"/>
+              <w:sz w:val="24"/>
+              <w:szCs w:val="24"/>
+              <w:lang w:val="en"/>
+            </w:rPr>
+            <m:t>P</m:t>
           </m:r>
           <m:d>
             <m:dPr>
@@ -3277,9 +3271,6 @@
             </m:dPr>
             <m:e>
               <m:r>
-                <m:rPr>
-                  <m:sty m:val="p"/>
-                </m:rPr>
                 <w:rPr>
                   <w:rFonts w:ascii="XITS Math" w:hAnsi="XITS Math" w:cs="XITS Math"/>
                   <w:sz w:val="24"/>
@@ -3357,9 +3348,6 @@
             </m:sub>
             <m:sup>
               <m:r>
-                <m:rPr>
-                  <m:sty m:val="p"/>
-                </m:rPr>
                 <w:rPr>
                   <w:rFonts w:ascii="XITS Math" w:hAnsi="XITS Math" w:cs="XITS Math"/>
                   <w:sz w:val="24"/>
@@ -3393,7 +3381,7 @@
                           <w:rFonts w:ascii="XITS Math" w:eastAsia="MS Mincho" w:hAnsi="XITS Math" w:cs="MS Mincho"/>
                           <w:b w:val="0"/>
                           <w:bCs/>
-                          <w:iCs/>
+                          <w:i/>
                           <w:sz w:val="24"/>
                           <w:szCs w:val="24"/>
                           <w:lang w:val="en"/>
@@ -3402,9 +3390,6 @@
                     </m:fPr>
                     <m:num>
                       <m:r>
-                        <m:rPr>
-                          <m:sty m:val="p"/>
-                        </m:rPr>
                         <w:rPr>
                           <w:rFonts w:ascii="XITS Math" w:hAnsi="XITS Math" w:cs="XITS Math"/>
                           <w:sz w:val="24"/>
@@ -3418,7 +3403,7 @@
                           <w:rFonts w:ascii="XITS Math" w:hAnsi="XITS Math" w:cs="XITS Math"/>
                           <w:b w:val="0"/>
                           <w:bCs/>
-                          <w:iCs/>
+                          <w:i/>
                           <w:sz w:val="24"/>
                           <w:szCs w:val="24"/>
                           <w:lang w:val="en"/>
@@ -3427,9 +3412,6 @@
                     </m:num>
                     <m:den>
                       <m:r>
-                        <m:rPr>
-                          <m:sty m:val="p"/>
-                        </m:rPr>
                         <w:rPr>
                           <w:rFonts w:ascii="XITS Math" w:hAnsi="XITS Math" w:cs="XITS Math"/>
                           <w:sz w:val="24"/>
@@ -3443,7 +3425,7 @@
                           <w:rFonts w:ascii="XITS Math" w:hAnsi="XITS Math" w:cs="XITS Math"/>
                           <w:b w:val="0"/>
                           <w:bCs/>
-                          <w:iCs/>
+                          <w:i/>
                           <w:sz w:val="24"/>
                           <w:szCs w:val="24"/>
                           <w:lang w:val="en"/>
@@ -3556,9 +3538,6 @@
             </m:e>
             <m:sup>
               <m:r>
-                <m:rPr>
-                  <m:sty m:val="p"/>
-                </m:rPr>
                 <w:rPr>
                   <w:rFonts w:ascii="XITS Math" w:hAnsi="XITS Math" w:cs="XITS Math"/>
                   <w:sz w:val="24"/>
